--- a/TEXT/interview_problems.docx
+++ b/TEXT/interview_problems.docx
@@ -149,8 +149,26 @@
         <w:br/>
         <w:t xml:space="preserve">    return False</w:t>
         <w:br/>
-        <w:br/>
+      </w:r>
+    </w:p>
+    <w:p>
+      <w:pPr>
+        <w:pStyle w:val="Heading1"/>
+        <w:rPr/>
+      </w:pPr>
+      <w:r>
+        <w:rPr/>
         <w:t>4. Merge Two Sorted Lists</w:t>
+      </w:r>
+    </w:p>
+    <w:p>
+      <w:pPr>
+        <w:pStyle w:val="Normal"/>
+        <w:spacing w:before="0" w:after="200"/>
+        <w:rPr/>
+      </w:pPr>
+      <w:r>
+        <w:rPr/>
         <w:br/>
         <w:t>Problem:</w:t>
         <w:br/>
@@ -183,7 +201,26 @@
         <w:t xml:space="preserve">    return dummy.next</w:t>
         <w:br/>
         <w:br/>
+      </w:r>
+    </w:p>
+    <w:p>
+      <w:pPr>
+        <w:pStyle w:val="Heading1"/>
+        <w:rPr/>
+      </w:pPr>
+      <w:r>
+        <w:rPr/>
         <w:t>5. Valid Parentheses</w:t>
+      </w:r>
+    </w:p>
+    <w:p>
+      <w:pPr>
+        <w:pStyle w:val="Normal"/>
+        <w:spacing w:before="0" w:after="200"/>
+        <w:rPr/>
+      </w:pPr>
+      <w:r>
+        <w:rPr/>
         <w:br/>
         <w:t>Problem:</w:t>
         <w:br/>
@@ -279,6 +316,7 @@
         </w:tabs>
         <w:ind w:left="1080" w:hanging="360"/>
       </w:pPr>
+      <w:rPr/>
     </w:lvl>
     <w:lvl w:ilvl="2">
       <w:start w:val="1"/>
@@ -291,6 +329,7 @@
         </w:tabs>
         <w:ind w:left="1440" w:hanging="360"/>
       </w:pPr>
+      <w:rPr/>
     </w:lvl>
     <w:lvl w:ilvl="3">
       <w:start w:val="1"/>
@@ -303,6 +342,7 @@
         </w:tabs>
         <w:ind w:left="1800" w:hanging="360"/>
       </w:pPr>
+      <w:rPr/>
     </w:lvl>
     <w:lvl w:ilvl="4">
       <w:start w:val="1"/>
@@ -315,6 +355,7 @@
         </w:tabs>
         <w:ind w:left="2160" w:hanging="360"/>
       </w:pPr>
+      <w:rPr/>
     </w:lvl>
     <w:lvl w:ilvl="5">
       <w:start w:val="1"/>
@@ -327,6 +368,7 @@
         </w:tabs>
         <w:ind w:left="2520" w:hanging="360"/>
       </w:pPr>
+      <w:rPr/>
     </w:lvl>
     <w:lvl w:ilvl="6">
       <w:start w:val="1"/>
@@ -339,6 +381,7 @@
         </w:tabs>
         <w:ind w:left="2880" w:hanging="360"/>
       </w:pPr>
+      <w:rPr/>
     </w:lvl>
     <w:lvl w:ilvl="7">
       <w:start w:val="1"/>
@@ -351,6 +394,7 @@
         </w:tabs>
         <w:ind w:left="3240" w:hanging="360"/>
       </w:pPr>
+      <w:rPr/>
     </w:lvl>
     <w:lvl w:ilvl="8">
       <w:start w:val="1"/>
@@ -363,6 +407,7 @@
         </w:tabs>
         <w:ind w:left="3600" w:hanging="360"/>
       </w:pPr>
+      <w:rPr/>
     </w:lvl>
   </w:abstractNum>
   <w:abstractNum w:abstractNumId="2">
@@ -392,6 +437,7 @@
         </w:tabs>
         <w:ind w:left="1080" w:hanging="360"/>
       </w:pPr>
+      <w:rPr/>
     </w:lvl>
     <w:lvl w:ilvl="2">
       <w:start w:val="1"/>
@@ -404,6 +450,7 @@
         </w:tabs>
         <w:ind w:left="1440" w:hanging="360"/>
       </w:pPr>
+      <w:rPr/>
     </w:lvl>
     <w:lvl w:ilvl="3">
       <w:start w:val="1"/>
@@ -416,6 +463,7 @@
         </w:tabs>
         <w:ind w:left="1800" w:hanging="360"/>
       </w:pPr>
+      <w:rPr/>
     </w:lvl>
     <w:lvl w:ilvl="4">
       <w:start w:val="1"/>
@@ -428,6 +476,7 @@
         </w:tabs>
         <w:ind w:left="2160" w:hanging="360"/>
       </w:pPr>
+      <w:rPr/>
     </w:lvl>
     <w:lvl w:ilvl="5">
       <w:start w:val="1"/>
@@ -440,6 +489,7 @@
         </w:tabs>
         <w:ind w:left="2520" w:hanging="360"/>
       </w:pPr>
+      <w:rPr/>
     </w:lvl>
     <w:lvl w:ilvl="6">
       <w:start w:val="1"/>
@@ -452,6 +502,7 @@
         </w:tabs>
         <w:ind w:left="2880" w:hanging="360"/>
       </w:pPr>
+      <w:rPr/>
     </w:lvl>
     <w:lvl w:ilvl="7">
       <w:start w:val="1"/>
@@ -464,6 +515,7 @@
         </w:tabs>
         <w:ind w:left="3240" w:hanging="360"/>
       </w:pPr>
+      <w:rPr/>
     </w:lvl>
     <w:lvl w:ilvl="8">
       <w:start w:val="1"/>
@@ -476,6 +528,7 @@
         </w:tabs>
         <w:ind w:left="3600" w:hanging="360"/>
       </w:pPr>
+      <w:rPr/>
     </w:lvl>
   </w:abstractNum>
   <w:abstractNum w:abstractNumId="3">
@@ -505,6 +558,7 @@
         </w:tabs>
         <w:ind w:left="1080" w:hanging="360"/>
       </w:pPr>
+      <w:rPr/>
     </w:lvl>
     <w:lvl w:ilvl="2">
       <w:start w:val="1"/>
@@ -517,6 +571,7 @@
         </w:tabs>
         <w:ind w:left="1440" w:hanging="360"/>
       </w:pPr>
+      <w:rPr/>
     </w:lvl>
     <w:lvl w:ilvl="3">
       <w:start w:val="1"/>
@@ -529,6 +584,7 @@
         </w:tabs>
         <w:ind w:left="1800" w:hanging="360"/>
       </w:pPr>
+      <w:rPr/>
     </w:lvl>
     <w:lvl w:ilvl="4">
       <w:start w:val="1"/>
@@ -541,6 +597,7 @@
         </w:tabs>
         <w:ind w:left="2160" w:hanging="360"/>
       </w:pPr>
+      <w:rPr/>
     </w:lvl>
     <w:lvl w:ilvl="5">
       <w:start w:val="1"/>
@@ -553,6 +610,7 @@
         </w:tabs>
         <w:ind w:left="2520" w:hanging="360"/>
       </w:pPr>
+      <w:rPr/>
     </w:lvl>
     <w:lvl w:ilvl="6">
       <w:start w:val="1"/>
@@ -565,6 +623,7 @@
         </w:tabs>
         <w:ind w:left="2880" w:hanging="360"/>
       </w:pPr>
+      <w:rPr/>
     </w:lvl>
     <w:lvl w:ilvl="7">
       <w:start w:val="1"/>
@@ -577,6 +636,7 @@
         </w:tabs>
         <w:ind w:left="3240" w:hanging="360"/>
       </w:pPr>
+      <w:rPr/>
     </w:lvl>
     <w:lvl w:ilvl="8">
       <w:start w:val="1"/>
@@ -589,6 +649,7 @@
         </w:tabs>
         <w:ind w:left="3600" w:hanging="360"/>
       </w:pPr>
+      <w:rPr/>
     </w:lvl>
   </w:abstractNum>
   <w:abstractNum w:abstractNumId="4">
@@ -616,6 +677,7 @@
         </w:tabs>
         <w:ind w:left="1080" w:hanging="360"/>
       </w:pPr>
+      <w:rPr/>
     </w:lvl>
     <w:lvl w:ilvl="2">
       <w:start w:val="1"/>
@@ -628,6 +690,7 @@
         </w:tabs>
         <w:ind w:left="1440" w:hanging="360"/>
       </w:pPr>
+      <w:rPr/>
     </w:lvl>
     <w:lvl w:ilvl="3">
       <w:start w:val="1"/>
@@ -640,6 +703,7 @@
         </w:tabs>
         <w:ind w:left="1800" w:hanging="360"/>
       </w:pPr>
+      <w:rPr/>
     </w:lvl>
     <w:lvl w:ilvl="4">
       <w:start w:val="1"/>
@@ -652,6 +716,7 @@
         </w:tabs>
         <w:ind w:left="2160" w:hanging="360"/>
       </w:pPr>
+      <w:rPr/>
     </w:lvl>
     <w:lvl w:ilvl="5">
       <w:start w:val="1"/>
@@ -664,6 +729,7 @@
         </w:tabs>
         <w:ind w:left="2520" w:hanging="360"/>
       </w:pPr>
+      <w:rPr/>
     </w:lvl>
     <w:lvl w:ilvl="6">
       <w:start w:val="1"/>
@@ -676,6 +742,7 @@
         </w:tabs>
         <w:ind w:left="2880" w:hanging="360"/>
       </w:pPr>
+      <w:rPr/>
     </w:lvl>
     <w:lvl w:ilvl="7">
       <w:start w:val="1"/>
@@ -688,6 +755,7 @@
         </w:tabs>
         <w:ind w:left="3240" w:hanging="360"/>
       </w:pPr>
+      <w:rPr/>
     </w:lvl>
     <w:lvl w:ilvl="8">
       <w:start w:val="1"/>
@@ -700,6 +768,7 @@
         </w:tabs>
         <w:ind w:left="3600" w:hanging="360"/>
       </w:pPr>
+      <w:rPr/>
     </w:lvl>
   </w:abstractNum>
   <w:abstractNum w:abstractNumId="5">
@@ -727,6 +796,7 @@
         </w:tabs>
         <w:ind w:left="1080" w:hanging="360"/>
       </w:pPr>
+      <w:rPr/>
     </w:lvl>
     <w:lvl w:ilvl="2">
       <w:start w:val="1"/>
@@ -739,6 +809,7 @@
         </w:tabs>
         <w:ind w:left="1440" w:hanging="360"/>
       </w:pPr>
+      <w:rPr/>
     </w:lvl>
     <w:lvl w:ilvl="3">
       <w:start w:val="1"/>
@@ -751,6 +822,7 @@
         </w:tabs>
         <w:ind w:left="1800" w:hanging="360"/>
       </w:pPr>
+      <w:rPr/>
     </w:lvl>
     <w:lvl w:ilvl="4">
       <w:start w:val="1"/>
@@ -763,6 +835,7 @@
         </w:tabs>
         <w:ind w:left="2160" w:hanging="360"/>
       </w:pPr>
+      <w:rPr/>
     </w:lvl>
     <w:lvl w:ilvl="5">
       <w:start w:val="1"/>
@@ -775,6 +848,7 @@
         </w:tabs>
         <w:ind w:left="2520" w:hanging="360"/>
       </w:pPr>
+      <w:rPr/>
     </w:lvl>
     <w:lvl w:ilvl="6">
       <w:start w:val="1"/>
@@ -787,6 +861,7 @@
         </w:tabs>
         <w:ind w:left="2880" w:hanging="360"/>
       </w:pPr>
+      <w:rPr/>
     </w:lvl>
     <w:lvl w:ilvl="7">
       <w:start w:val="1"/>
@@ -799,6 +874,7 @@
         </w:tabs>
         <w:ind w:left="3240" w:hanging="360"/>
       </w:pPr>
+      <w:rPr/>
     </w:lvl>
     <w:lvl w:ilvl="8">
       <w:start w:val="1"/>
@@ -811,6 +887,7 @@
         </w:tabs>
         <w:ind w:left="3600" w:hanging="360"/>
       </w:pPr>
+      <w:rPr/>
     </w:lvl>
   </w:abstractNum>
   <w:abstractNum w:abstractNumId="6">
@@ -838,6 +915,7 @@
         </w:tabs>
         <w:ind w:left="1080" w:hanging="360"/>
       </w:pPr>
+      <w:rPr/>
     </w:lvl>
     <w:lvl w:ilvl="2">
       <w:start w:val="1"/>
@@ -850,6 +928,7 @@
         </w:tabs>
         <w:ind w:left="1440" w:hanging="360"/>
       </w:pPr>
+      <w:rPr/>
     </w:lvl>
     <w:lvl w:ilvl="3">
       <w:start w:val="1"/>
@@ -862,6 +941,7 @@
         </w:tabs>
         <w:ind w:left="1800" w:hanging="360"/>
       </w:pPr>
+      <w:rPr/>
     </w:lvl>
     <w:lvl w:ilvl="4">
       <w:start w:val="1"/>
@@ -874,6 +954,7 @@
         </w:tabs>
         <w:ind w:left="2160" w:hanging="360"/>
       </w:pPr>
+      <w:rPr/>
     </w:lvl>
     <w:lvl w:ilvl="5">
       <w:start w:val="1"/>
@@ -886,6 +967,7 @@
         </w:tabs>
         <w:ind w:left="2520" w:hanging="360"/>
       </w:pPr>
+      <w:rPr/>
     </w:lvl>
     <w:lvl w:ilvl="6">
       <w:start w:val="1"/>
@@ -898,6 +980,7 @@
         </w:tabs>
         <w:ind w:left="2880" w:hanging="360"/>
       </w:pPr>
+      <w:rPr/>
     </w:lvl>
     <w:lvl w:ilvl="7">
       <w:start w:val="1"/>
@@ -910,6 +993,7 @@
         </w:tabs>
         <w:ind w:left="3240" w:hanging="360"/>
       </w:pPr>
+      <w:rPr/>
     </w:lvl>
     <w:lvl w:ilvl="8">
       <w:start w:val="1"/>
@@ -922,6 +1006,7 @@
         </w:tabs>
         <w:ind w:left="3600" w:hanging="360"/>
       </w:pPr>
+      <w:rPr/>
     </w:lvl>
   </w:abstractNum>
   <w:abstractNum w:abstractNumId="7">
@@ -1229,6 +1314,7 @@
     <w:rsid w:val="00fc693f"/>
     <w:pPr>
       <w:widowControl/>
+      <w:suppressAutoHyphens w:val="true"/>
       <w:bidi w:val="0"/>
       <w:spacing w:lineRule="auto" w:line="276" w:before="0" w:after="200"/>
       <w:jc w:val="left"/>
@@ -1921,6 +2007,7 @@
     <w:rsid w:val="00fc693f"/>
     <w:pPr>
       <w:widowControl/>
+      <w:suppressAutoHyphens w:val="true"/>
       <w:bidi w:val="0"/>
       <w:spacing w:lineRule="auto" w:line="240" w:before="0" w:after="0"/>
       <w:jc w:val="left"/>
@@ -2019,24 +2106,29 @@
       <w:szCs w:val="16"/>
     </w:rPr>
   </w:style>
-  <w:style w:type="paragraph" w:styleId="List2">
+  <w:style w:type="paragraph" w:styleId="ListBullet3">
     <w:name w:val="List Bullet 3"/>
     <w:basedOn w:val="Normal"/>
     <w:uiPriority w:val="99"/>
     <w:unhideWhenUsed/>
+    <w:qFormat/>
     <w:rsid w:val="00326f90"/>
     <w:pPr>
+      <w:numPr>
+        <w:ilvl w:val="0"/>
+        <w:numId w:val="3"/>
+      </w:numPr>
       <w:spacing w:before="0" w:after="200"/>
-      <w:ind w:left="720" w:hanging="360"/>
       <w:contextualSpacing/>
     </w:pPr>
     <w:rPr/>
   </w:style>
-  <w:style w:type="paragraph" w:styleId="List3">
+  <w:style w:type="paragraph" w:styleId="ListBullet4">
     <w:name w:val="List Bullet 4"/>
     <w:basedOn w:val="Normal"/>
     <w:uiPriority w:val="99"/>
     <w:unhideWhenUsed/>
+    <w:qFormat/>
     <w:rsid w:val="00326f90"/>
     <w:pPr>
       <w:spacing w:before="0" w:after="200"/>
@@ -2073,23 +2165,6 @@
       <w:numPr>
         <w:ilvl w:val="0"/>
         <w:numId w:val="2"/>
-      </w:numPr>
-      <w:spacing w:before="0" w:after="200"/>
-      <w:contextualSpacing/>
-    </w:pPr>
-    <w:rPr/>
-  </w:style>
-  <w:style w:type="paragraph" w:styleId="ListBullet3">
-    <w:name w:val="List Bullet 3"/>
-    <w:basedOn w:val="Normal"/>
-    <w:uiPriority w:val="99"/>
-    <w:unhideWhenUsed/>
-    <w:qFormat/>
-    <w:rsid w:val="00326f90"/>
-    <w:pPr>
-      <w:numPr>
-        <w:ilvl w:val="0"/>
-        <w:numId w:val="3"/>
       </w:numPr>
       <w:spacing w:before="0" w:after="200"/>
       <w:contextualSpacing/>
@@ -2208,6 +2283,7 @@
         <w:tab w:val="left" w:pos="3456" w:leader="none"/>
         <w:tab w:val="left" w:pos="4032" w:leader="none"/>
       </w:tabs>
+      <w:suppressAutoHyphens w:val="true"/>
       <w:bidi w:val="0"/>
       <w:spacing w:lineRule="auto" w:line="276" w:before="0" w:after="200"/>
       <w:jc w:val="left"/>
